--- a/class notes DEVOPS.docx
+++ b/class notes DEVOPS.docx
@@ -17837,7 +17837,13 @@
         </w:numPr>
       </w:pPr>
       <w:r>
-        <w:t>This feature is available from 2.C onwards</w:t>
+        <w:t>Th</w:t>
+      </w:r>
+      <w:r>
+        <w:t>is feature is available from 2.X</w:t>
+      </w:r>
+      <w:r>
+        <w:t xml:space="preserve"> onwards</w:t>
       </w:r>
     </w:p>
     <w:p>
@@ -17961,7 +17967,10 @@
         </w:numPr>
       </w:pPr>
       <w:r>
-        <w:t>It iss automated process</w:t>
+        <w:t>It is</w:t>
+      </w:r>
+      <w:r>
+        <w:t xml:space="preserve"> automated process</w:t>
       </w:r>
     </w:p>
     <w:p>
@@ -18253,7 +18262,13 @@
         </w:numPr>
       </w:pPr>
       <w:r>
-        <w:t>Java must be installed to run Jenkins, beacause Jenkins is written in java.</w:t>
+        <w:t xml:space="preserve">Java must be installed to run Jenkins, </w:t>
+      </w:r>
+      <w:r>
+        <w:t>because</w:t>
+      </w:r>
+      <w:r>
+        <w:t xml:space="preserve"> Jenkins is written in java.</w:t>
       </w:r>
     </w:p>
     <w:p>
@@ -18574,32 +18589,1726 @@
         </w:numPr>
       </w:pPr>
       <w:r>
-        <w:t>#sudo update –alternatives - - config java</w:t>
-      </w:r>
-      <w:r>
-        <w:t>c</w:t>
+        <w:t>#sudo update –alternatives - - config javac</w:t>
+      </w:r>
+    </w:p>
+    <w:p>
+      <w:r>
+        <w:t>Install config of Jenkins :</w:t>
+      </w:r>
+    </w:p>
+    <w:p>
+      <w:pPr>
+        <w:pStyle w:val="ListParagraph"/>
+        <w:numPr>
+          <w:ilvl w:val="0"/>
+          <w:numId w:val="16"/>
+        </w:numPr>
+      </w:pPr>
+      <w:r>
+        <w:t>Launch EC2</w:t>
+      </w:r>
+    </w:p>
+    <w:p>
+      <w:pPr>
+        <w:pStyle w:val="ListParagraph"/>
+        <w:numPr>
+          <w:ilvl w:val="0"/>
+          <w:numId w:val="16"/>
+        </w:numPr>
+      </w:pPr>
+      <w:r>
+        <w:t xml:space="preserve">Install jdk </w:t>
+      </w:r>
+      <w:r>
+        <w:t>package</w:t>
+      </w:r>
+      <w:r>
+        <w:t xml:space="preserve"> </w:t>
+      </w:r>
+    </w:p>
+    <w:p>
+      <w:pPr>
+        <w:pStyle w:val="ListParagraph"/>
+        <w:numPr>
+          <w:ilvl w:val="0"/>
+          <w:numId w:val="16"/>
+        </w:numPr>
+      </w:pPr>
+      <w:r>
+        <w:t xml:space="preserve">Install </w:t>
+      </w:r>
+      <w:r>
+        <w:t>Jenkins</w:t>
+      </w:r>
+    </w:p>
+    <w:p/>
+    <w:p/>
+    <w:p/>
+    <w:p/>
+    <w:p/>
+    <w:p/>
+    <w:p>
+      <w:pPr>
+        <w:rPr>
+          <w:rFonts w:ascii="Arial" w:eastAsia="Times New Roman" w:hAnsi="Arial" w:cs="Arial"/>
+          <w:b/>
+          <w:bCs/>
+          <w:color w:val="000000"/>
+          <w:shd w:val="clear" w:color="auto" w:fill="FFFF00"/>
+        </w:rPr>
+      </w:pPr>
+      <w:r>
+        <w:rPr>
+          <w:rFonts w:ascii="Arial" w:eastAsia="Times New Roman" w:hAnsi="Arial" w:cs="Arial"/>
+          <w:b/>
+          <w:bCs/>
+          <w:color w:val="000000"/>
+          <w:shd w:val="clear" w:color="auto" w:fill="FFFF00"/>
+        </w:rPr>
+        <w:lastRenderedPageBreak/>
+        <w:t>Day 18</w:t>
+      </w:r>
+      <w:r>
+        <w:rPr>
+          <w:rFonts w:ascii="Arial" w:eastAsia="Times New Roman" w:hAnsi="Arial" w:cs="Arial"/>
+          <w:b/>
+          <w:bCs/>
+          <w:color w:val="000000"/>
+          <w:shd w:val="clear" w:color="auto" w:fill="FFFF00"/>
+        </w:rPr>
+        <w:t>:</w:t>
+      </w:r>
+      <w:r>
+        <w:rPr>
+          <w:rFonts w:ascii="Arial" w:eastAsia="Times New Roman" w:hAnsi="Arial" w:cs="Arial"/>
+          <w:b/>
+          <w:bCs/>
+          <w:color w:val="000000"/>
+          <w:shd w:val="clear" w:color="auto" w:fill="FFFF00"/>
+        </w:rPr>
+        <w:tab/>
+      </w:r>
+      <w:r>
+        <w:rPr>
+          <w:rFonts w:ascii="Arial" w:eastAsia="Times New Roman" w:hAnsi="Arial" w:cs="Arial"/>
+          <w:b/>
+          <w:bCs/>
+          <w:color w:val="000000"/>
+          <w:shd w:val="clear" w:color="auto" w:fill="FFFF00"/>
+        </w:rPr>
+        <w:tab/>
+      </w:r>
+      <w:r>
+        <w:rPr>
+          <w:rFonts w:ascii="Arial" w:eastAsia="Times New Roman" w:hAnsi="Arial" w:cs="Arial"/>
+          <w:b/>
+          <w:bCs/>
+          <w:color w:val="000000"/>
+          <w:shd w:val="clear" w:color="auto" w:fill="FFFF00"/>
+        </w:rPr>
+        <w:tab/>
+      </w:r>
+      <w:r>
+        <w:rPr>
+          <w:rFonts w:ascii="Arial" w:eastAsia="Times New Roman" w:hAnsi="Arial" w:cs="Arial"/>
+          <w:b/>
+          <w:bCs/>
+          <w:color w:val="000000"/>
+          <w:shd w:val="clear" w:color="auto" w:fill="FFFF00"/>
+        </w:rPr>
+        <w:tab/>
+      </w:r>
+      <w:r>
+        <w:rPr>
+          <w:rFonts w:ascii="Arial" w:eastAsia="Times New Roman" w:hAnsi="Arial" w:cs="Arial"/>
+          <w:b/>
+          <w:bCs/>
+          <w:color w:val="000000"/>
+          <w:shd w:val="clear" w:color="auto" w:fill="FFFF00"/>
+        </w:rPr>
+        <w:tab/>
+      </w:r>
+      <w:r>
+        <w:rPr>
+          <w:rFonts w:ascii="Arial" w:eastAsia="Times New Roman" w:hAnsi="Arial" w:cs="Arial"/>
+          <w:b/>
+          <w:bCs/>
+          <w:color w:val="000000"/>
+          <w:shd w:val="clear" w:color="auto" w:fill="FFFF00"/>
+        </w:rPr>
+        <w:tab/>
+      </w:r>
+      <w:r>
+        <w:rPr>
+          <w:rFonts w:ascii="Arial" w:eastAsia="Times New Roman" w:hAnsi="Arial" w:cs="Arial"/>
+          <w:b/>
+          <w:bCs/>
+          <w:color w:val="000000"/>
+          <w:shd w:val="clear" w:color="auto" w:fill="FFFF00"/>
+        </w:rPr>
+        <w:tab/>
+      </w:r>
+      <w:r>
+        <w:rPr>
+          <w:rFonts w:ascii="Arial" w:eastAsia="Times New Roman" w:hAnsi="Arial" w:cs="Arial"/>
+          <w:b/>
+          <w:bCs/>
+          <w:color w:val="000000"/>
+          <w:shd w:val="clear" w:color="auto" w:fill="FFFF00"/>
+        </w:rPr>
+        <w:tab/>
+      </w:r>
+      <w:r>
+        <w:rPr>
+          <w:rFonts w:ascii="Arial" w:eastAsia="Times New Roman" w:hAnsi="Arial" w:cs="Arial"/>
+          <w:b/>
+          <w:bCs/>
+          <w:color w:val="000000"/>
+          <w:shd w:val="clear" w:color="auto" w:fill="FFFF00"/>
+        </w:rPr>
+        <w:tab/>
+      </w:r>
+      <w:r>
+        <w:rPr>
+          <w:rFonts w:ascii="Arial" w:eastAsia="Times New Roman" w:hAnsi="Arial" w:cs="Arial"/>
+          <w:b/>
+          <w:bCs/>
+          <w:color w:val="000000"/>
+          <w:shd w:val="clear" w:color="auto" w:fill="FFFF00"/>
+        </w:rPr>
+        <w:t>Date:</w:t>
+      </w:r>
+      <w:r>
+        <w:rPr>
+          <w:rFonts w:ascii="Arial" w:eastAsia="Times New Roman" w:hAnsi="Arial" w:cs="Arial"/>
+          <w:b/>
+          <w:bCs/>
+          <w:color w:val="000000"/>
+          <w:shd w:val="clear" w:color="auto" w:fill="FFFF00"/>
+        </w:rPr>
+        <w:t xml:space="preserve"> </w:t>
+      </w:r>
+      <w:r>
+        <w:rPr>
+          <w:rFonts w:ascii="Arial" w:eastAsia="Times New Roman" w:hAnsi="Arial" w:cs="Arial"/>
+          <w:b/>
+          <w:bCs/>
+          <w:color w:val="000000"/>
+          <w:shd w:val="clear" w:color="auto" w:fill="FFFF00"/>
+        </w:rPr>
+        <w:t>06</w:t>
+      </w:r>
+      <w:r>
+        <w:rPr>
+          <w:rFonts w:ascii="Arial" w:eastAsia="Times New Roman" w:hAnsi="Arial" w:cs="Arial"/>
+          <w:b/>
+          <w:bCs/>
+          <w:color w:val="000000"/>
+          <w:shd w:val="clear" w:color="auto" w:fill="FFFF00"/>
+          <w:vertAlign w:val="superscript"/>
+        </w:rPr>
+        <w:t>th</w:t>
+      </w:r>
+      <w:r>
+        <w:rPr>
+          <w:rFonts w:ascii="Arial" w:eastAsia="Times New Roman" w:hAnsi="Arial" w:cs="Arial"/>
+          <w:b/>
+          <w:bCs/>
+          <w:color w:val="000000"/>
+          <w:shd w:val="clear" w:color="auto" w:fill="FFFF00"/>
+        </w:rPr>
+        <w:t xml:space="preserve"> Nov</w:t>
+      </w:r>
+      <w:r>
+        <w:rPr>
+          <w:rFonts w:ascii="Arial" w:eastAsia="Times New Roman" w:hAnsi="Arial" w:cs="Arial"/>
+          <w:b/>
+          <w:bCs/>
+          <w:color w:val="000000"/>
+          <w:shd w:val="clear" w:color="auto" w:fill="FFFF00"/>
+        </w:rPr>
+        <w:t xml:space="preserve"> 2018</w:t>
+      </w:r>
+    </w:p>
+    <w:p>
+      <w:r>
+        <w:t>Continue to last class.</w:t>
+      </w:r>
+    </w:p>
+    <w:p>
+      <w:pPr>
+        <w:pStyle w:val="ListParagraph"/>
+        <w:numPr>
+          <w:ilvl w:val="0"/>
+          <w:numId w:val="1"/>
+        </w:numPr>
+      </w:pPr>
+      <w:r>
+        <w:t>We have installed java dependencies</w:t>
+      </w:r>
+    </w:p>
+    <w:p>
+      <w:pPr>
+        <w:pStyle w:val="ListParagraph"/>
+        <w:numPr>
+          <w:ilvl w:val="0"/>
+          <w:numId w:val="1"/>
+        </w:numPr>
+      </w:pPr>
+      <w:r>
+        <w:t>Let’s</w:t>
+      </w:r>
+      <w:r>
+        <w:t xml:space="preserve"> install Jenkins now.</w:t>
+      </w:r>
+    </w:p>
+    <w:p>
+      <w:pPr>
+        <w:pStyle w:val="ListParagraph"/>
+        <w:numPr>
+          <w:ilvl w:val="0"/>
+          <w:numId w:val="1"/>
+        </w:numPr>
+      </w:pPr>
+      <w:r>
+        <w:t>We have many ways to</w:t>
+      </w:r>
+      <w:r>
+        <w:t xml:space="preserve"> </w:t>
+      </w:r>
+      <w:r>
+        <w:t xml:space="preserve"> </w:t>
+      </w:r>
+      <w:r>
+        <w:t xml:space="preserve">install </w:t>
+      </w:r>
+      <w:r>
+        <w:t>Jenkins</w:t>
+      </w:r>
+    </w:p>
+    <w:p>
+      <w:pPr>
+        <w:pStyle w:val="ListParagraph"/>
+        <w:numPr>
+          <w:ilvl w:val="1"/>
+          <w:numId w:val="1"/>
+        </w:numPr>
+      </w:pPr>
+      <w:r>
+        <w:t xml:space="preserve">Through </w:t>
+      </w:r>
+      <w:r>
+        <w:t>Docker</w:t>
+      </w:r>
+    </w:p>
+    <w:p>
+      <w:pPr>
+        <w:pStyle w:val="ListParagraph"/>
+        <w:numPr>
+          <w:ilvl w:val="1"/>
+          <w:numId w:val="1"/>
+        </w:numPr>
+      </w:pPr>
+      <w:r>
+        <w:t>Download file and put</w:t>
+      </w:r>
+      <w:r>
+        <w:t xml:space="preserve"> </w:t>
+      </w:r>
+      <w:r>
+        <w:t>it on webserver</w:t>
+      </w:r>
+    </w:p>
+    <w:p>
+      <w:pPr>
+        <w:pStyle w:val="ListParagraph"/>
+        <w:numPr>
+          <w:ilvl w:val="1"/>
+          <w:numId w:val="1"/>
+        </w:numPr>
+      </w:pPr>
+      <w:r>
+        <w:t>Installation</w:t>
+      </w:r>
+      <w:r>
+        <w:t xml:space="preserve"> on </w:t>
+      </w:r>
+      <w:r>
+        <w:t>Linux</w:t>
+      </w:r>
+      <w:r>
+        <w:t xml:space="preserve"> by yum</w:t>
+      </w:r>
+    </w:p>
+    <w:p>
+      <w:pPr>
+        <w:pStyle w:val="ListParagraph"/>
+        <w:numPr>
+          <w:ilvl w:val="0"/>
+          <w:numId w:val="1"/>
+        </w:numPr>
+      </w:pPr>
+      <w:r>
+        <w:t>Go to jenkins.io</w:t>
+      </w:r>
+    </w:p>
+    <w:p>
+      <w:pPr>
+        <w:pStyle w:val="ListParagraph"/>
+        <w:numPr>
+          <w:ilvl w:val="0"/>
+          <w:numId w:val="1"/>
+        </w:numPr>
+      </w:pPr>
+      <w:r>
+        <w:t>Click on download</w:t>
+      </w:r>
+    </w:p>
+    <w:p>
+      <w:pPr>
+        <w:pStyle w:val="ListParagraph"/>
+        <w:numPr>
+          <w:ilvl w:val="0"/>
+          <w:numId w:val="1"/>
+        </w:numPr>
+      </w:pPr>
+      <w:r>
+        <w:t>click redhat/Ferodara/CentOS</w:t>
+      </w:r>
+    </w:p>
+    <w:p>
+      <w:pPr>
+        <w:pStyle w:val="ListParagraph"/>
+        <w:numPr>
+          <w:ilvl w:val="0"/>
+          <w:numId w:val="1"/>
+        </w:numPr>
+      </w:pPr>
+      <w:r>
+        <w:t>enter the below commands</w:t>
+      </w:r>
+    </w:p>
+    <w:p>
+      <w:pPr>
+        <w:pStyle w:val="ListParagraph"/>
+        <w:numPr>
+          <w:ilvl w:val="0"/>
+          <w:numId w:val="1"/>
+        </w:numPr>
+      </w:pPr>
+      <w:r>
+        <w:t>#</w:t>
+      </w:r>
+      <w:r>
+        <w:t xml:space="preserve">sudo wget -O /etc/yum.repos.d/jenkins.repo </w:t>
+      </w:r>
+      <w:hyperlink r:id="rId36" w:history="1">
+        <w:r>
+          <w:rPr>
+            <w:rStyle w:val="Hyperlink"/>
+          </w:rPr>
+          <w:t>https://pkg.jenkins.io/redhat-stable/jenkins.repo</w:t>
+        </w:r>
+      </w:hyperlink>
+    </w:p>
+    <w:p>
+      <w:pPr>
+        <w:pStyle w:val="ListParagraph"/>
+        <w:numPr>
+          <w:ilvl w:val="0"/>
+          <w:numId w:val="1"/>
+        </w:numPr>
+      </w:pPr>
+      <w:r>
+        <w:t>#</w:t>
+      </w:r>
+      <w:r>
+        <w:t>sudo rpm --import https://pkg.jenkins.io/redhat-stable/jenkins.io.key</w:t>
+      </w:r>
+    </w:p>
+    <w:p>
+      <w:pPr>
+        <w:pStyle w:val="ListParagraph"/>
+        <w:numPr>
+          <w:ilvl w:val="0"/>
+          <w:numId w:val="1"/>
+        </w:numPr>
+      </w:pPr>
+      <w:r>
+        <w:t>#</w:t>
+      </w:r>
+      <w:r>
+        <w:t xml:space="preserve">yum install </w:t>
+      </w:r>
+      <w:r>
+        <w:t>Jenkins</w:t>
+      </w:r>
+    </w:p>
+    <w:p>
+      <w:pPr>
+        <w:pStyle w:val="ListParagraph"/>
+        <w:numPr>
+          <w:ilvl w:val="0"/>
+          <w:numId w:val="1"/>
+        </w:numPr>
+      </w:pPr>
+      <w:r>
+        <w:t>Now Jenkins installation is done.</w:t>
+      </w:r>
+    </w:p>
+    <w:p>
+      <w:pPr>
+        <w:pStyle w:val="ListParagraph"/>
+        <w:numPr>
+          <w:ilvl w:val="0"/>
+          <w:numId w:val="1"/>
+        </w:numPr>
+      </w:pPr>
+      <w:r>
+        <w:t>#sudo chkconfig jenkins on</w:t>
+      </w:r>
+    </w:p>
+    <w:p>
+      <w:pPr>
+        <w:pStyle w:val="ListParagraph"/>
+        <w:numPr>
+          <w:ilvl w:val="0"/>
+          <w:numId w:val="1"/>
+        </w:numPr>
+      </w:pPr>
+      <w:r>
+        <w:t>It auto start jenkin services when your vm reboots.</w:t>
+      </w:r>
+    </w:p>
+    <w:p>
+      <w:pPr>
+        <w:pStyle w:val="ListParagraph"/>
+        <w:numPr>
+          <w:ilvl w:val="0"/>
+          <w:numId w:val="1"/>
+        </w:numPr>
+      </w:pPr>
+      <w:r>
+        <w:t>#sudo service jenkins start</w:t>
+      </w:r>
+    </w:p>
+    <w:p>
+      <w:pPr>
+        <w:pStyle w:val="ListParagraph"/>
+        <w:numPr>
+          <w:ilvl w:val="0"/>
+          <w:numId w:val="1"/>
+        </w:numPr>
+      </w:pPr>
+      <w:r>
+        <w:t>Jenkins services are started</w:t>
+      </w:r>
+    </w:p>
+    <w:p>
+      <w:pPr>
+        <w:pStyle w:val="ListParagraph"/>
+        <w:numPr>
+          <w:ilvl w:val="0"/>
+          <w:numId w:val="1"/>
+        </w:numPr>
+      </w:pPr>
+      <w:r>
+        <w:t>Jenkins by default runs on port no 8080</w:t>
+      </w:r>
+    </w:p>
+    <w:p>
+      <w:r>
+        <w:t>Configuring jenkins:</w:t>
+      </w:r>
+    </w:p>
+    <w:p>
+      <w:pPr>
+        <w:pStyle w:val="ListParagraph"/>
+        <w:numPr>
+          <w:ilvl w:val="0"/>
+          <w:numId w:val="1"/>
+        </w:numPr>
+      </w:pPr>
+      <w:r>
+        <w:t>Access Jenkins by browser</w:t>
+      </w:r>
+    </w:p>
+    <w:p>
+      <w:pPr>
+        <w:pStyle w:val="ListParagraph"/>
+        <w:numPr>
+          <w:ilvl w:val="0"/>
+          <w:numId w:val="1"/>
+        </w:numPr>
+      </w:pPr>
+      <w:r>
+        <w:t>EC2 publicip:8080</w:t>
+      </w:r>
+    </w:p>
+    <w:p>
+      <w:pPr>
+        <w:pStyle w:val="ListParagraph"/>
+        <w:numPr>
+          <w:ilvl w:val="0"/>
+          <w:numId w:val="1"/>
+        </w:numPr>
+      </w:pPr>
+      <w:r>
+        <w:t>It will ask for password. Copy the password from jenkins EC2 and enter.</w:t>
+      </w:r>
+    </w:p>
+    <w:p>
+      <w:pPr>
+        <w:pStyle w:val="ListParagraph"/>
+        <w:numPr>
+          <w:ilvl w:val="0"/>
+          <w:numId w:val="1"/>
+        </w:numPr>
+      </w:pPr>
+      <w:r>
+        <w:t>This password works for first time. It is temporary password.</w:t>
+      </w:r>
+    </w:p>
+    <w:p>
+      <w:pPr>
+        <w:pStyle w:val="ListParagraph"/>
+        <w:numPr>
+          <w:ilvl w:val="0"/>
+          <w:numId w:val="1"/>
+        </w:numPr>
+      </w:pPr>
+      <w:r>
+        <w:t>Click on “install suggested plugins”</w:t>
+      </w:r>
+    </w:p>
+    <w:p>
+      <w:pPr>
+        <w:pStyle w:val="ListParagraph"/>
+        <w:numPr>
+          <w:ilvl w:val="0"/>
+          <w:numId w:val="1"/>
+        </w:numPr>
+      </w:pPr>
+      <w:r>
+        <w:t>Create first admin user.</w:t>
+      </w:r>
+    </w:p>
+    <w:p>
+      <w:pPr>
+        <w:pStyle w:val="ListParagraph"/>
+        <w:numPr>
+          <w:ilvl w:val="0"/>
+          <w:numId w:val="1"/>
+        </w:numPr>
+      </w:pPr>
+      <w:r>
+        <w:t>It is mandatory</w:t>
+      </w:r>
+    </w:p>
+    <w:p>
+      <w:pPr>
+        <w:pStyle w:val="ListParagraph"/>
+        <w:numPr>
+          <w:ilvl w:val="0"/>
+          <w:numId w:val="1"/>
+        </w:numPr>
+      </w:pPr>
+      <w:r>
+        <w:t>After filling your data click “save and continue”.</w:t>
+      </w:r>
+    </w:p>
+    <w:p>
+      <w:r>
+        <w:t>Creating first Jenkins job:</w:t>
+      </w:r>
+    </w:p>
+    <w:p>
+      <w:r>
+        <w:tab/>
+        <w:t>Requiremnets:</w:t>
+      </w:r>
+    </w:p>
+    <w:p>
+      <w:pPr>
+        <w:pStyle w:val="ListParagraph"/>
+        <w:numPr>
+          <w:ilvl w:val="0"/>
+          <w:numId w:val="1"/>
+        </w:numPr>
+      </w:pPr>
+      <w:r>
+        <w:t>Clone or pull code from git</w:t>
+      </w:r>
+    </w:p>
+    <w:p>
+      <w:pPr>
+        <w:pStyle w:val="ListParagraph"/>
+        <w:numPr>
+          <w:ilvl w:val="0"/>
+          <w:numId w:val="1"/>
+        </w:numPr>
+      </w:pPr>
+      <w:r>
+        <w:t>Build this code using maven</w:t>
+      </w:r>
+    </w:p>
+    <w:p>
+      <w:r>
+        <w:t>Create your first job:</w:t>
+      </w:r>
+    </w:p>
+    <w:p>
+      <w:pPr>
+        <w:pStyle w:val="ListParagraph"/>
+        <w:numPr>
+          <w:ilvl w:val="0"/>
+          <w:numId w:val="1"/>
+        </w:numPr>
+      </w:pPr>
+      <w:r>
+        <w:t>Click on create new job</w:t>
+      </w:r>
+    </w:p>
+    <w:p>
+      <w:pPr>
+        <w:pStyle w:val="ListParagraph"/>
+        <w:numPr>
+          <w:ilvl w:val="0"/>
+          <w:numId w:val="1"/>
+        </w:numPr>
+      </w:pPr>
+      <w:r>
+        <w:t>Give your job name ‘ ‘</w:t>
+      </w:r>
+    </w:p>
+    <w:p>
+      <w:pPr>
+        <w:pStyle w:val="ListParagraph"/>
+        <w:numPr>
+          <w:ilvl w:val="0"/>
+          <w:numId w:val="1"/>
+        </w:numPr>
+      </w:pPr>
+      <w:r>
+        <w:t>Select “free style project “</w:t>
+      </w:r>
+    </w:p>
+    <w:p>
+      <w:pPr>
+        <w:pStyle w:val="ListParagraph"/>
+        <w:numPr>
+          <w:ilvl w:val="0"/>
+          <w:numId w:val="1"/>
+        </w:numPr>
+      </w:pPr>
+      <w:r>
+        <w:t>Click on source code</w:t>
+      </w:r>
+    </w:p>
+    <w:p>
+      <w:pPr>
+        <w:pStyle w:val="ListParagraph"/>
+        <w:numPr>
+          <w:ilvl w:val="0"/>
+          <w:numId w:val="1"/>
+        </w:numPr>
+      </w:pPr>
+      <w:r>
+        <w:lastRenderedPageBreak/>
+        <w:t>Select git</w:t>
+      </w:r>
+    </w:p>
+    <w:p>
+      <w:pPr>
+        <w:pStyle w:val="ListParagraph"/>
+        <w:numPr>
+          <w:ilvl w:val="0"/>
+          <w:numId w:val="1"/>
+        </w:numPr>
+      </w:pPr>
+      <w:r>
+        <w:t>Repository URL (https:/github.com/javahome/my-aap)</w:t>
+      </w:r>
+    </w:p>
+    <w:p>
+      <w:pPr>
+        <w:pStyle w:val="ListParagraph"/>
+        <w:numPr>
+          <w:ilvl w:val="0"/>
+          <w:numId w:val="1"/>
+        </w:numPr>
+      </w:pPr>
+      <w:r>
+        <w:t>It will fail now,bcz git is not installed on jenkin server.</w:t>
+      </w:r>
+    </w:p>
+    <w:p>
+      <w:pPr>
+        <w:pStyle w:val="ListParagraph"/>
+        <w:numPr>
+          <w:ilvl w:val="0"/>
+          <w:numId w:val="1"/>
+        </w:numPr>
+      </w:pPr>
+      <w:r>
+        <w:t>Goto EC2 of jenkins</w:t>
+      </w:r>
+    </w:p>
+    <w:p>
+      <w:pPr>
+        <w:pStyle w:val="ListParagraph"/>
+        <w:numPr>
+          <w:ilvl w:val="0"/>
+          <w:numId w:val="1"/>
+        </w:numPr>
+      </w:pPr>
+      <w:r>
+        <w:t>#sudo install git –y</w:t>
+      </w:r>
+    </w:p>
+    <w:p>
+      <w:pPr>
+        <w:pStyle w:val="ListParagraph"/>
+        <w:numPr>
+          <w:ilvl w:val="0"/>
+          <w:numId w:val="1"/>
+        </w:numPr>
+      </w:pPr>
+      <w:r>
+        <w:t>Git installed in jenkin EC2</w:t>
+      </w:r>
+    </w:p>
+    <w:p>
+      <w:pPr>
+        <w:pStyle w:val="ListParagraph"/>
+        <w:numPr>
+          <w:ilvl w:val="0"/>
+          <w:numId w:val="1"/>
+        </w:numPr>
+      </w:pPr>
+      <w:r>
+        <w:t>Adding git crendentials:</w:t>
+      </w:r>
+    </w:p>
+    <w:p>
+      <w:pPr>
+        <w:pStyle w:val="ListParagraph"/>
+        <w:numPr>
+          <w:ilvl w:val="1"/>
+          <w:numId w:val="1"/>
+        </w:numPr>
+      </w:pPr>
+      <w:r>
+        <w:t>Click add button</w:t>
+      </w:r>
+    </w:p>
+    <w:p>
+      <w:pPr>
+        <w:pStyle w:val="ListParagraph"/>
+        <w:numPr>
+          <w:ilvl w:val="1"/>
+          <w:numId w:val="1"/>
+        </w:numPr>
+      </w:pPr>
+      <w:r>
+        <w:t xml:space="preserve">Kind – username with </w:t>
+      </w:r>
+    </w:p>
+    <w:p>
+      <w:pPr>
+        <w:pStyle w:val="ListParagraph"/>
+        <w:numPr>
+          <w:ilvl w:val="1"/>
+          <w:numId w:val="1"/>
+        </w:numPr>
+      </w:pPr>
+      <w:r>
+        <w:t>Give all the details</w:t>
+      </w:r>
+    </w:p>
+    <w:p>
+      <w:pPr>
+        <w:pStyle w:val="ListParagraph"/>
+        <w:numPr>
+          <w:ilvl w:val="1"/>
+          <w:numId w:val="1"/>
+        </w:numPr>
+      </w:pPr>
+      <w:r>
+        <w:t>Id : github</w:t>
+      </w:r>
+    </w:p>
+    <w:p>
+      <w:pPr>
+        <w:pStyle w:val="ListParagraph"/>
+        <w:numPr>
+          <w:ilvl w:val="0"/>
+          <w:numId w:val="1"/>
+        </w:numPr>
+      </w:pPr>
+      <w:r>
+        <w:t>We have stored git credentials now.</w:t>
+      </w:r>
+    </w:p>
+    <w:p>
+      <w:pPr>
+        <w:pStyle w:val="ListParagraph"/>
+        <w:numPr>
+          <w:ilvl w:val="0"/>
+          <w:numId w:val="1"/>
+        </w:numPr>
+      </w:pPr>
+      <w:r>
+        <w:t>Choose the branch where your code is available.</w:t>
+      </w:r>
+    </w:p>
+    <w:p>
+      <w:pPr>
+        <w:pStyle w:val="ListParagraph"/>
+        <w:numPr>
+          <w:ilvl w:val="0"/>
+          <w:numId w:val="1"/>
+        </w:numPr>
+      </w:pPr>
+      <w:r>
+        <w:t>Click on build tab</w:t>
+      </w:r>
+    </w:p>
+    <w:p>
+      <w:pPr>
+        <w:pStyle w:val="ListParagraph"/>
+        <w:numPr>
+          <w:ilvl w:val="0"/>
+          <w:numId w:val="1"/>
+        </w:numPr>
+      </w:pPr>
+      <w:r>
+        <w:t>Choose in option -&gt; “invoke top level maven target”.</w:t>
+      </w:r>
+    </w:p>
+    <w:p>
+      <w:pPr>
+        <w:pStyle w:val="ListParagraph"/>
+        <w:numPr>
+          <w:ilvl w:val="0"/>
+          <w:numId w:val="1"/>
+        </w:numPr>
+      </w:pPr>
+      <w:r>
+        <w:t>Goals : clean   package</w:t>
+      </w:r>
+    </w:p>
+    <w:p>
+      <w:pPr>
+        <w:pStyle w:val="ListParagraph"/>
+        <w:numPr>
+          <w:ilvl w:val="0"/>
+          <w:numId w:val="1"/>
+        </w:numPr>
+      </w:pPr>
+      <w:r>
+        <w:t>Save and apply</w:t>
+      </w:r>
+    </w:p>
+    <w:p>
+      <w:pPr>
+        <w:pStyle w:val="ListParagraph"/>
+        <w:numPr>
+          <w:ilvl w:val="0"/>
+          <w:numId w:val="1"/>
+        </w:numPr>
+      </w:pPr>
+      <w:r>
+        <w:t>Click on build button</w:t>
+      </w:r>
+    </w:p>
+    <w:p>
+      <w:pPr>
+        <w:pStyle w:val="ListParagraph"/>
+        <w:numPr>
+          <w:ilvl w:val="0"/>
+          <w:numId w:val="1"/>
+        </w:numPr>
+      </w:pPr>
+      <w:r>
+        <w:t>It will fail now as we have not installed Maven in jenkin server.</w:t>
+      </w:r>
+    </w:p>
+    <w:p>
+      <w:r>
+        <w:t>Installing maven on Jenkins server:</w:t>
+      </w:r>
+    </w:p>
+    <w:p>
+      <w:pPr>
+        <w:pStyle w:val="ListParagraph"/>
+        <w:numPr>
+          <w:ilvl w:val="0"/>
+          <w:numId w:val="1"/>
+        </w:numPr>
+      </w:pPr>
+      <w:r>
+        <w:t>We are installing maven from jenkins GUI access, (else we can install manually in jenkins linux box also).</w:t>
+      </w:r>
+    </w:p>
+    <w:p>
+      <w:pPr>
+        <w:pStyle w:val="ListParagraph"/>
+        <w:numPr>
+          <w:ilvl w:val="0"/>
+          <w:numId w:val="1"/>
+        </w:numPr>
+      </w:pPr>
+      <w:r>
+        <w:t>Goto Jenkins home page</w:t>
+      </w:r>
+    </w:p>
+    <w:p>
+      <w:pPr>
+        <w:pStyle w:val="ListParagraph"/>
+        <w:numPr>
+          <w:ilvl w:val="0"/>
+          <w:numId w:val="1"/>
+        </w:numPr>
+      </w:pPr>
+      <w:r>
+        <w:t>Select manage Jenkins</w:t>
+      </w:r>
+    </w:p>
+    <w:p>
+      <w:pPr>
+        <w:pStyle w:val="ListParagraph"/>
+        <w:numPr>
+          <w:ilvl w:val="0"/>
+          <w:numId w:val="1"/>
+        </w:numPr>
+      </w:pPr>
+      <w:r>
+        <w:t>Select “global tool configuration”.</w:t>
+      </w:r>
+    </w:p>
+    <w:p>
+      <w:pPr>
+        <w:pStyle w:val="ListParagraph"/>
+        <w:numPr>
+          <w:ilvl w:val="0"/>
+          <w:numId w:val="1"/>
+        </w:numPr>
+      </w:pPr>
+      <w:r>
+        <w:t>Maven-&gt; add maven</w:t>
+      </w:r>
+    </w:p>
+    <w:p>
+      <w:pPr>
+        <w:pStyle w:val="ListParagraph"/>
+        <w:numPr>
+          <w:ilvl w:val="0"/>
+          <w:numId w:val="1"/>
+        </w:numPr>
+      </w:pPr>
+      <w:r>
+        <w:t>Choose version -&gt; 3.6.0 -&gt; enable install automatically</w:t>
+      </w:r>
+    </w:p>
+    <w:p>
+      <w:pPr>
+        <w:pStyle w:val="ListParagraph"/>
+        <w:numPr>
+          <w:ilvl w:val="0"/>
+          <w:numId w:val="1"/>
+        </w:numPr>
+      </w:pPr>
+      <w:r>
+        <w:t>Click on save. It will install automatically</w:t>
+      </w:r>
+    </w:p>
+    <w:p>
+      <w:pPr>
+        <w:pStyle w:val="ListParagraph"/>
+        <w:numPr>
+          <w:ilvl w:val="0"/>
+          <w:numId w:val="1"/>
+        </w:numPr>
+      </w:pPr>
+      <w:r>
+        <w:t>Come back to job configuration</w:t>
+      </w:r>
+    </w:p>
+    <w:p>
+      <w:pPr>
+        <w:pStyle w:val="ListParagraph"/>
+        <w:numPr>
+          <w:ilvl w:val="0"/>
+          <w:numId w:val="1"/>
+        </w:numPr>
+      </w:pPr>
+      <w:r>
+        <w:t>Under build</w:t>
+      </w:r>
+    </w:p>
+    <w:p>
+      <w:pPr>
+        <w:pStyle w:val="ListParagraph"/>
+        <w:numPr>
+          <w:ilvl w:val="1"/>
+          <w:numId w:val="1"/>
+        </w:numPr>
+      </w:pPr>
+      <w:r>
+        <w:t>Maven version -&gt; maven-3</w:t>
+      </w:r>
+    </w:p>
+    <w:p>
+      <w:pPr>
+        <w:pStyle w:val="ListParagraph"/>
+        <w:numPr>
+          <w:ilvl w:val="0"/>
+          <w:numId w:val="1"/>
+        </w:numPr>
+      </w:pPr>
+      <w:r>
+        <w:t>Save and apply</w:t>
+      </w:r>
+    </w:p>
+    <w:p>
+      <w:pPr>
+        <w:pStyle w:val="ListParagraph"/>
+        <w:numPr>
+          <w:ilvl w:val="0"/>
+          <w:numId w:val="1"/>
+        </w:numPr>
+      </w:pPr>
+      <w:r>
+        <w:t>Now click on build button</w:t>
+      </w:r>
+    </w:p>
+    <w:p>
+      <w:pPr>
+        <w:pStyle w:val="ListParagraph"/>
+        <w:numPr>
+          <w:ilvl w:val="0"/>
+          <w:numId w:val="1"/>
+        </w:numPr>
+      </w:pPr>
+      <w:r>
+        <w:t>BUILD SUCCESS</w:t>
+      </w:r>
+    </w:p>
+    <w:p>
+      <w:pPr>
+        <w:pStyle w:val="ListParagraph"/>
+        <w:numPr>
+          <w:ilvl w:val="0"/>
+          <w:numId w:val="1"/>
+        </w:numPr>
+      </w:pPr>
+      <w:r>
+        <w:t>Start your tomcat EC2</w:t>
+      </w:r>
+    </w:p>
+    <w:p>
+      <w:r>
+        <w:t>Requirement to do automation:</w:t>
+      </w:r>
+    </w:p>
+    <w:p>
+      <w:pPr>
+        <w:pStyle w:val="ListParagraph"/>
+        <w:numPr>
+          <w:ilvl w:val="0"/>
+          <w:numId w:val="17"/>
+        </w:numPr>
+      </w:pPr>
+      <w:r>
+        <w:t>Connect to tomcat</w:t>
+      </w:r>
+    </w:p>
+    <w:p>
+      <w:pPr>
+        <w:pStyle w:val="ListParagraph"/>
+        <w:numPr>
+          <w:ilvl w:val="0"/>
+          <w:numId w:val="17"/>
+        </w:numPr>
+      </w:pPr>
+      <w:r>
+        <w:t>Remove old war file</w:t>
+      </w:r>
+    </w:p>
+    <w:p>
+      <w:pPr>
+        <w:pStyle w:val="ListParagraph"/>
+        <w:numPr>
+          <w:ilvl w:val="0"/>
+          <w:numId w:val="17"/>
+        </w:numPr>
+      </w:pPr>
+      <w:r>
+        <w:t>Copy new war file</w:t>
+      </w:r>
+    </w:p>
+    <w:p>
+      <w:pPr>
+        <w:pStyle w:val="ListParagraph"/>
+        <w:numPr>
+          <w:ilvl w:val="0"/>
+          <w:numId w:val="17"/>
+        </w:numPr>
+      </w:pPr>
+      <w:r>
+        <w:t>Restart tomcat</w:t>
+      </w:r>
+    </w:p>
+    <w:p>
+      <w:pPr>
+        <w:pStyle w:val="ListParagraph"/>
+        <w:numPr>
+          <w:ilvl w:val="0"/>
+          <w:numId w:val="18"/>
+        </w:numPr>
+      </w:pPr>
+      <w:r>
+        <w:t>Goto configuration -&gt; post build action</w:t>
+      </w:r>
+    </w:p>
+    <w:p>
+      <w:pPr>
+        <w:pStyle w:val="ListParagraph"/>
+        <w:numPr>
+          <w:ilvl w:val="0"/>
+          <w:numId w:val="18"/>
+        </w:numPr>
+      </w:pPr>
+      <w:r>
+        <w:t>We have multiple option build automation, But we will using here through plugins.</w:t>
+      </w:r>
+    </w:p>
+    <w:p>
+      <w:pPr>
+        <w:pStyle w:val="ListParagraph"/>
+        <w:numPr>
+          <w:ilvl w:val="0"/>
+          <w:numId w:val="18"/>
+        </w:numPr>
+      </w:pPr>
+      <w:r>
+        <w:t>Google : publish over ssh plugin</w:t>
+      </w:r>
+    </w:p>
+    <w:p>
+      <w:pPr>
+        <w:pStyle w:val="ListParagraph"/>
+        <w:numPr>
+          <w:ilvl w:val="0"/>
+          <w:numId w:val="18"/>
+        </w:numPr>
+      </w:pPr>
+      <w:r>
+        <w:lastRenderedPageBreak/>
+        <w:t>Install publish over ssh plugin :</w:t>
+      </w:r>
+    </w:p>
+    <w:p>
+      <w:pPr>
+        <w:pStyle w:val="ListParagraph"/>
+        <w:numPr>
+          <w:ilvl w:val="1"/>
+          <w:numId w:val="18"/>
+        </w:numPr>
+      </w:pPr>
+      <w:r>
+        <w:t>Goto jenkins home page</w:t>
+      </w:r>
+    </w:p>
+    <w:p>
+      <w:pPr>
+        <w:pStyle w:val="ListParagraph"/>
+        <w:numPr>
+          <w:ilvl w:val="1"/>
+          <w:numId w:val="18"/>
+        </w:numPr>
+      </w:pPr>
+      <w:r>
+        <w:t>Manage Jenkins</w:t>
+      </w:r>
+    </w:p>
+    <w:p>
+      <w:pPr>
+        <w:pStyle w:val="ListParagraph"/>
+        <w:numPr>
+          <w:ilvl w:val="1"/>
+          <w:numId w:val="18"/>
+        </w:numPr>
+      </w:pPr>
+      <w:r>
+        <w:t>Manage plugins</w:t>
+      </w:r>
+    </w:p>
+    <w:p>
+      <w:pPr>
+        <w:pStyle w:val="ListParagraph"/>
+        <w:numPr>
+          <w:ilvl w:val="1"/>
+          <w:numId w:val="18"/>
+        </w:numPr>
+      </w:pPr>
+      <w:r>
+        <w:t>Select available</w:t>
+      </w:r>
+    </w:p>
+    <w:p>
+      <w:pPr>
+        <w:pStyle w:val="ListParagraph"/>
+        <w:numPr>
+          <w:ilvl w:val="1"/>
+          <w:numId w:val="18"/>
+        </w:numPr>
+      </w:pPr>
+      <w:r>
+        <w:t>Search publish over ssh</w:t>
+      </w:r>
+    </w:p>
+    <w:p>
+      <w:pPr>
+        <w:pStyle w:val="ListParagraph"/>
+        <w:numPr>
+          <w:ilvl w:val="1"/>
+          <w:numId w:val="18"/>
+        </w:numPr>
+      </w:pPr>
+      <w:r>
+        <w:t>Choose it</w:t>
+      </w:r>
+    </w:p>
+    <w:p>
+      <w:pPr>
+        <w:pStyle w:val="ListParagraph"/>
+        <w:numPr>
+          <w:ilvl w:val="1"/>
+          <w:numId w:val="18"/>
+        </w:numPr>
+      </w:pPr>
+      <w:r>
+        <w:t>Click Install without restart</w:t>
+      </w:r>
+    </w:p>
+    <w:p>
+      <w:pPr>
+        <w:pStyle w:val="ListParagraph"/>
+        <w:numPr>
+          <w:ilvl w:val="0"/>
+          <w:numId w:val="18"/>
+        </w:numPr>
+      </w:pPr>
+      <w:r>
+        <w:t>Configure ssh plugin</w:t>
+      </w:r>
+    </w:p>
+    <w:p>
+      <w:pPr>
+        <w:pStyle w:val="ListParagraph"/>
+        <w:numPr>
+          <w:ilvl w:val="1"/>
+          <w:numId w:val="18"/>
+        </w:numPr>
+      </w:pPr>
+      <w:r>
+        <w:t>Manage Jenkins</w:t>
+      </w:r>
+    </w:p>
+    <w:p>
+      <w:pPr>
+        <w:pStyle w:val="ListParagraph"/>
+        <w:numPr>
+          <w:ilvl w:val="1"/>
+          <w:numId w:val="18"/>
+        </w:numPr>
+      </w:pPr>
+      <w:r>
+        <w:t>configure system</w:t>
+      </w:r>
+    </w:p>
+    <w:p>
+      <w:pPr>
+        <w:pStyle w:val="ListParagraph"/>
+        <w:numPr>
+          <w:ilvl w:val="1"/>
+          <w:numId w:val="18"/>
+        </w:numPr>
+      </w:pPr>
+      <w:r>
+        <w:t>publish over ssh</w:t>
+      </w:r>
+    </w:p>
+    <w:p>
+      <w:pPr>
+        <w:pStyle w:val="ListParagraph"/>
+        <w:numPr>
+          <w:ilvl w:val="1"/>
+          <w:numId w:val="18"/>
+        </w:numPr>
+      </w:pPr>
+      <w:r>
+        <w:t xml:space="preserve">key -&gt; copy and paste aws </w:t>
+      </w:r>
+      <w:r>
+        <w:t>Ubedulla-AWS-virginia</w:t>
+      </w:r>
+      <w:r>
+        <w:t>.pem key</w:t>
+      </w:r>
+    </w:p>
+    <w:p>
+      <w:pPr>
+        <w:pStyle w:val="ListParagraph"/>
+        <w:numPr>
+          <w:ilvl w:val="0"/>
+          <w:numId w:val="18"/>
+        </w:numPr>
+      </w:pPr>
+      <w:r>
+        <w:t>ssh servers : click on add</w:t>
+      </w:r>
+    </w:p>
+    <w:p>
+      <w:pPr>
+        <w:pStyle w:val="ListParagraph"/>
+        <w:numPr>
+          <w:ilvl w:val="1"/>
+          <w:numId w:val="18"/>
+        </w:numPr>
+      </w:pPr>
+      <w:r>
+        <w:t>name : Tomcat</w:t>
+      </w:r>
+    </w:p>
+    <w:p>
+      <w:pPr>
+        <w:pStyle w:val="ListParagraph"/>
+        <w:numPr>
+          <w:ilvl w:val="1"/>
+          <w:numId w:val="18"/>
+        </w:numPr>
+      </w:pPr>
+      <w:r>
+        <w:t>hostname: private ip address</w:t>
+      </w:r>
+    </w:p>
+    <w:p>
+      <w:pPr>
+        <w:pStyle w:val="ListParagraph"/>
+        <w:numPr>
+          <w:ilvl w:val="1"/>
+          <w:numId w:val="18"/>
+        </w:numPr>
+      </w:pPr>
+      <w:r>
+        <w:t>username : ec2-user</w:t>
+      </w:r>
+    </w:p>
+    <w:p>
+      <w:pPr>
+        <w:pStyle w:val="ListParagraph"/>
+        <w:numPr>
+          <w:ilvl w:val="1"/>
+          <w:numId w:val="18"/>
+        </w:numPr>
+      </w:pPr>
+      <w:r>
+        <w:t>remote</w:t>
+      </w:r>
+      <w:r>
+        <w:t xml:space="preserve"> directory :  /opt/tomcat8/webapps</w:t>
+      </w:r>
+    </w:p>
+    <w:p>
+      <w:pPr>
+        <w:pStyle w:val="ListParagraph"/>
+        <w:numPr>
+          <w:ilvl w:val="1"/>
+          <w:numId w:val="18"/>
+        </w:numPr>
+      </w:pPr>
+      <w:r>
+        <w:t>where we have installed the tomcat</w:t>
+      </w:r>
+    </w:p>
+    <w:p>
+      <w:pPr>
+        <w:pStyle w:val="ListParagraph"/>
+        <w:numPr>
+          <w:ilvl w:val="1"/>
+          <w:numId w:val="18"/>
+        </w:numPr>
+      </w:pPr>
+      <w:r>
+        <w:t>click on test configuration</w:t>
+      </w:r>
+    </w:p>
+    <w:p>
+      <w:pPr>
+        <w:pStyle w:val="ListParagraph"/>
+        <w:numPr>
+          <w:ilvl w:val="1"/>
+          <w:numId w:val="18"/>
+        </w:numPr>
+      </w:pPr>
+      <w:r>
+        <w:t>save</w:t>
+      </w:r>
+    </w:p>
+    <w:p>
+      <w:pPr>
+        <w:pStyle w:val="ListParagraph"/>
+        <w:numPr>
+          <w:ilvl w:val="0"/>
+          <w:numId w:val="18"/>
+        </w:numPr>
+      </w:pPr>
+      <w:r>
+        <w:t>open the job configuration</w:t>
+      </w:r>
+    </w:p>
+    <w:p>
+      <w:pPr>
+        <w:pStyle w:val="ListParagraph"/>
+        <w:numPr>
+          <w:ilvl w:val="0"/>
+          <w:numId w:val="18"/>
+        </w:numPr>
+      </w:pPr>
+      <w:r>
+        <w:t>under build -&gt; add build step</w:t>
+      </w:r>
+    </w:p>
+    <w:p>
+      <w:pPr>
+        <w:pStyle w:val="ListParagraph"/>
+        <w:numPr>
+          <w:ilvl w:val="0"/>
+          <w:numId w:val="18"/>
+        </w:numPr>
+      </w:pPr>
+      <w:r>
+        <w:t>“send files or excute command over SSH”</w:t>
+      </w:r>
+    </w:p>
+    <w:p>
+      <w:pPr>
+        <w:pStyle w:val="ListParagraph"/>
+        <w:numPr>
+          <w:ilvl w:val="0"/>
+          <w:numId w:val="18"/>
+        </w:numPr>
+      </w:pPr>
+      <w:r>
+        <w:t>Name : tomcat</w:t>
+      </w:r>
+    </w:p>
+    <w:p>
+      <w:pPr>
+        <w:pStyle w:val="ListParagraph"/>
+        <w:numPr>
+          <w:ilvl w:val="0"/>
+          <w:numId w:val="18"/>
+        </w:numPr>
+      </w:pPr>
+      <w:r>
+        <w:t>Transfer</w:t>
+      </w:r>
+    </w:p>
+    <w:p>
+      <w:pPr>
+        <w:pStyle w:val="ListParagraph"/>
+        <w:numPr>
+          <w:ilvl w:val="0"/>
+          <w:numId w:val="18"/>
+        </w:numPr>
+      </w:pPr>
+      <w:r>
+        <w:t>Source file -&gt; target/myweb(*).war</w:t>
+      </w:r>
+    </w:p>
+    <w:p>
+      <w:pPr>
+        <w:pStyle w:val="ListParagraph"/>
+        <w:numPr>
+          <w:ilvl w:val="0"/>
+          <w:numId w:val="18"/>
+        </w:numPr>
+      </w:pPr>
+      <w:r>
+        <w:t>Above no need mention *, if we have written script for rename the war file.</w:t>
+      </w:r>
+    </w:p>
+    <w:p>
+      <w:pPr>
+        <w:pStyle w:val="ListParagraph"/>
+        <w:numPr>
+          <w:ilvl w:val="0"/>
+          <w:numId w:val="18"/>
+        </w:numPr>
+      </w:pPr>
+      <w:r>
+        <w:t>Execute command :</w:t>
+      </w:r>
+    </w:p>
+    <w:p>
+      <w:pPr>
+        <w:ind w:left="720" w:firstLine="720"/>
+      </w:pPr>
+      <w:r>
+        <w:t>/opt/tomcat8/bin/shutdown.sh</w:t>
+      </w:r>
+    </w:p>
+    <w:p>
+      <w:pPr>
+        <w:ind w:left="720" w:firstLine="720"/>
+        <w:rPr>
+          <w:color w:val="FF0000"/>
+        </w:rPr>
+      </w:pPr>
+      <w:r>
+        <w:rPr>
+          <w:color w:val="FF0000"/>
+        </w:rPr>
+        <w:t xml:space="preserve">rm –rf /opt/tomcat8/webapps/myweb.* </w:t>
+      </w:r>
+      <w:r>
+        <w:rPr>
+          <w:color w:val="FF0000"/>
+        </w:rPr>
+        <w:t>(have some doubt)</w:t>
+      </w:r>
+    </w:p>
+    <w:p>
+      <w:pPr>
+        <w:ind w:left="720" w:firstLine="720"/>
+      </w:pPr>
+      <w:r>
+        <w:t>/opt/tomcat8/bin/startup.sh</w:t>
+      </w:r>
+    </w:p>
+    <w:p>
+      <w:pPr>
+        <w:pStyle w:val="ListParagraph"/>
+        <w:numPr>
+          <w:ilvl w:val="0"/>
+          <w:numId w:val="18"/>
+        </w:numPr>
+      </w:pPr>
+      <w:r>
+        <w:t>Remove prefix : target</w:t>
+      </w:r>
+    </w:p>
+    <w:p>
+      <w:pPr>
+        <w:pStyle w:val="ListParagraph"/>
+        <w:numPr>
+          <w:ilvl w:val="0"/>
+          <w:numId w:val="18"/>
+        </w:numPr>
+      </w:pPr>
+      <w:r>
+        <w:t>Save</w:t>
+      </w:r>
+    </w:p>
+    <w:p>
+      <w:pPr>
+        <w:pStyle w:val="ListParagraph"/>
+        <w:numPr>
+          <w:ilvl w:val="0"/>
+          <w:numId w:val="18"/>
+        </w:numPr>
+      </w:pPr>
+      <w:r>
+        <w:t>Click on build button now</w:t>
+      </w:r>
+    </w:p>
+    <w:p>
+      <w:pPr>
+        <w:pStyle w:val="ListParagraph"/>
+        <w:numPr>
+          <w:ilvl w:val="0"/>
+          <w:numId w:val="18"/>
+        </w:numPr>
+      </w:pPr>
+      <w:r>
+        <w:t>Now access the the application through browser.</w:t>
+      </w:r>
+    </w:p>
+    <w:p>
+      <w:r>
+        <w:t>Rename of your web file :</w:t>
+      </w:r>
+    </w:p>
+    <w:p>
+      <w:pPr>
+        <w:pStyle w:val="ListParagraph"/>
+        <w:numPr>
+          <w:ilvl w:val="0"/>
+          <w:numId w:val="1"/>
+        </w:numPr>
+      </w:pPr>
+      <w:r>
+        <w:t>Configure</w:t>
+      </w:r>
+    </w:p>
+    <w:p>
+      <w:pPr>
+        <w:pStyle w:val="ListParagraph"/>
+        <w:numPr>
+          <w:ilvl w:val="0"/>
+          <w:numId w:val="1"/>
+        </w:numPr>
+      </w:pPr>
+      <w:r>
+        <w:t>Execute shell script</w:t>
+      </w:r>
+    </w:p>
+    <w:p>
+      <w:pPr>
+        <w:pStyle w:val="ListParagraph"/>
+        <w:numPr>
+          <w:ilvl w:val="0"/>
+          <w:numId w:val="1"/>
+        </w:numPr>
+      </w:pPr>
+      <w:r>
+        <w:t>Command</w:t>
+      </w:r>
+    </w:p>
+    <w:p>
+      <w:pPr>
+        <w:pStyle w:val="ListParagraph"/>
+        <w:numPr>
+          <w:ilvl w:val="1"/>
+          <w:numId w:val="1"/>
+        </w:numPr>
+      </w:pPr>
+      <w:r>
+        <w:t>mv</w:t>
+      </w:r>
+      <w:r>
+        <w:t xml:space="preserve"> target/web*.war  target/myweb.</w:t>
       </w:r>
       <w:bookmarkStart w:id="0" w:name="_GoBack"/>
       <w:bookmarkEnd w:id="0"/>
-    </w:p>
-    <w:p>
-      <w:pPr>
-        <w:pStyle w:val="ListParagraph"/>
-        <w:numPr>
-          <w:ilvl w:val="0"/>
-          <w:numId w:val="1"/>
-        </w:numPr>
-      </w:pPr>
-    </w:p>
-    <w:p>
-      <w:pPr>
-        <w:pStyle w:val="ListParagraph"/>
-        <w:numPr>
-          <w:ilvl w:val="0"/>
-          <w:numId w:val="1"/>
-        </w:numPr>
-      </w:pPr>
-    </w:p>
+      <w:r>
+        <w:t>war</w:t>
+      </w:r>
+    </w:p>
+    <w:p>
+      <w:pPr>
+        <w:ind w:left="720" w:firstLine="720"/>
+      </w:pPr>
+    </w:p>
+    <w:p/>
+    <w:p/>
+    <w:p/>
+    <w:p/>
     <w:p>
       <w:r>
         <w:tab/>
@@ -18614,7 +20323,7 @@
     <w:p/>
     <w:p/>
     <w:sectPr>
-      <w:footerReference w:type="default" r:id="rId36"/>
+      <w:footerReference w:type="default" r:id="rId37"/>
       <w:pgSz w:w="12240" w:h="15840"/>
       <w:pgMar w:top="1440" w:right="720" w:bottom="1440" w:left="810" w:header="720" w:footer="720" w:gutter="0"/>
       <w:cols w:space="720"/>
@@ -18896,16 +20605,16 @@
     </w:lvl>
   </w:abstractNum>
   <w:abstractNum w:abstractNumId="1" w15:restartNumberingAfterBreak="0">
-    <w:nsid w:val="1ADB6C86"/>
+    <w:nsid w:val="163E73CE"/>
     <w:multiLevelType w:val="hybridMultilevel"/>
-    <w:tmpl w:val="A89CF114"/>
-    <w:lvl w:ilvl="0" w:tplc="377618C6">
+    <w:tmpl w:val="562AE17E"/>
+    <w:lvl w:ilvl="0" w:tplc="0409000F">
       <w:start w:val="1"/>
       <w:numFmt w:val="decimal"/>
       <w:lvlText w:val="%1."/>
       <w:lvlJc w:val="left"/>
       <w:pPr>
-        <w:ind w:left="1800" w:hanging="360"/>
+        <w:ind w:left="720" w:hanging="360"/>
       </w:pPr>
       <w:rPr>
         <w:rFonts w:hint="default"/>
@@ -18917,7 +20626,7 @@
       <w:lvlText w:val="%2."/>
       <w:lvlJc w:val="left"/>
       <w:pPr>
-        <w:ind w:left="2520" w:hanging="360"/>
+        <w:ind w:left="1440" w:hanging="360"/>
       </w:pPr>
     </w:lvl>
     <w:lvl w:ilvl="2" w:tplc="0409001B" w:tentative="1">
@@ -18926,7 +20635,7 @@
       <w:lvlText w:val="%3."/>
       <w:lvlJc w:val="right"/>
       <w:pPr>
-        <w:ind w:left="3240" w:hanging="180"/>
+        <w:ind w:left="2160" w:hanging="180"/>
       </w:pPr>
     </w:lvl>
     <w:lvl w:ilvl="3" w:tplc="0409000F" w:tentative="1">
@@ -18935,7 +20644,7 @@
       <w:lvlText w:val="%4."/>
       <w:lvlJc w:val="left"/>
       <w:pPr>
-        <w:ind w:left="3960" w:hanging="360"/>
+        <w:ind w:left="2880" w:hanging="360"/>
       </w:pPr>
     </w:lvl>
     <w:lvl w:ilvl="4" w:tplc="04090019" w:tentative="1">
@@ -18944,7 +20653,7 @@
       <w:lvlText w:val="%5."/>
       <w:lvlJc w:val="left"/>
       <w:pPr>
-        <w:ind w:left="4680" w:hanging="360"/>
+        <w:ind w:left="3600" w:hanging="360"/>
       </w:pPr>
     </w:lvl>
     <w:lvl w:ilvl="5" w:tplc="0409001B" w:tentative="1">
@@ -18953,7 +20662,7 @@
       <w:lvlText w:val="%6."/>
       <w:lvlJc w:val="right"/>
       <w:pPr>
-        <w:ind w:left="5400" w:hanging="180"/>
+        <w:ind w:left="4320" w:hanging="180"/>
       </w:pPr>
     </w:lvl>
     <w:lvl w:ilvl="6" w:tplc="0409000F" w:tentative="1">
@@ -18962,7 +20671,7 @@
       <w:lvlText w:val="%7."/>
       <w:lvlJc w:val="left"/>
       <w:pPr>
-        <w:ind w:left="6120" w:hanging="360"/>
+        <w:ind w:left="5040" w:hanging="360"/>
       </w:pPr>
     </w:lvl>
     <w:lvl w:ilvl="7" w:tplc="04090019" w:tentative="1">
@@ -18971,7 +20680,7 @@
       <w:lvlText w:val="%8."/>
       <w:lvlJc w:val="left"/>
       <w:pPr>
-        <w:ind w:left="6840" w:hanging="360"/>
+        <w:ind w:left="5760" w:hanging="360"/>
       </w:pPr>
     </w:lvl>
     <w:lvl w:ilvl="8" w:tplc="0409001B" w:tentative="1">
@@ -18980,14 +20689,14 @@
       <w:lvlText w:val="%9."/>
       <w:lvlJc w:val="right"/>
       <w:pPr>
-        <w:ind w:left="7560" w:hanging="180"/>
+        <w:ind w:left="6480" w:hanging="180"/>
       </w:pPr>
     </w:lvl>
   </w:abstractNum>
   <w:abstractNum w:abstractNumId="2" w15:restartNumberingAfterBreak="0">
-    <w:nsid w:val="1C9372D1"/>
+    <w:nsid w:val="17972AFB"/>
     <w:multiLevelType w:val="hybridMultilevel"/>
-    <w:tmpl w:val="D5C458E6"/>
+    <w:tmpl w:val="611CD98C"/>
     <w:lvl w:ilvl="0" w:tplc="0409000F">
       <w:start w:val="1"/>
       <w:numFmt w:val="decimal"/>
@@ -19074,6 +20783,184 @@
     </w:lvl>
   </w:abstractNum>
   <w:abstractNum w:abstractNumId="3" w15:restartNumberingAfterBreak="0">
+    <w:nsid w:val="1ADB6C86"/>
+    <w:multiLevelType w:val="hybridMultilevel"/>
+    <w:tmpl w:val="A89CF114"/>
+    <w:lvl w:ilvl="0" w:tplc="377618C6">
+      <w:start w:val="1"/>
+      <w:numFmt w:val="decimal"/>
+      <w:lvlText w:val="%1."/>
+      <w:lvlJc w:val="left"/>
+      <w:pPr>
+        <w:ind w:left="1800" w:hanging="360"/>
+      </w:pPr>
+      <w:rPr>
+        <w:rFonts w:hint="default"/>
+      </w:rPr>
+    </w:lvl>
+    <w:lvl w:ilvl="1" w:tplc="04090019" w:tentative="1">
+      <w:start w:val="1"/>
+      <w:numFmt w:val="lowerLetter"/>
+      <w:lvlText w:val="%2."/>
+      <w:lvlJc w:val="left"/>
+      <w:pPr>
+        <w:ind w:left="2520" w:hanging="360"/>
+      </w:pPr>
+    </w:lvl>
+    <w:lvl w:ilvl="2" w:tplc="0409001B" w:tentative="1">
+      <w:start w:val="1"/>
+      <w:numFmt w:val="lowerRoman"/>
+      <w:lvlText w:val="%3."/>
+      <w:lvlJc w:val="right"/>
+      <w:pPr>
+        <w:ind w:left="3240" w:hanging="180"/>
+      </w:pPr>
+    </w:lvl>
+    <w:lvl w:ilvl="3" w:tplc="0409000F" w:tentative="1">
+      <w:start w:val="1"/>
+      <w:numFmt w:val="decimal"/>
+      <w:lvlText w:val="%4."/>
+      <w:lvlJc w:val="left"/>
+      <w:pPr>
+        <w:ind w:left="3960" w:hanging="360"/>
+      </w:pPr>
+    </w:lvl>
+    <w:lvl w:ilvl="4" w:tplc="04090019" w:tentative="1">
+      <w:start w:val="1"/>
+      <w:numFmt w:val="lowerLetter"/>
+      <w:lvlText w:val="%5."/>
+      <w:lvlJc w:val="left"/>
+      <w:pPr>
+        <w:ind w:left="4680" w:hanging="360"/>
+      </w:pPr>
+    </w:lvl>
+    <w:lvl w:ilvl="5" w:tplc="0409001B" w:tentative="1">
+      <w:start w:val="1"/>
+      <w:numFmt w:val="lowerRoman"/>
+      <w:lvlText w:val="%6."/>
+      <w:lvlJc w:val="right"/>
+      <w:pPr>
+        <w:ind w:left="5400" w:hanging="180"/>
+      </w:pPr>
+    </w:lvl>
+    <w:lvl w:ilvl="6" w:tplc="0409000F" w:tentative="1">
+      <w:start w:val="1"/>
+      <w:numFmt w:val="decimal"/>
+      <w:lvlText w:val="%7."/>
+      <w:lvlJc w:val="left"/>
+      <w:pPr>
+        <w:ind w:left="6120" w:hanging="360"/>
+      </w:pPr>
+    </w:lvl>
+    <w:lvl w:ilvl="7" w:tplc="04090019" w:tentative="1">
+      <w:start w:val="1"/>
+      <w:numFmt w:val="lowerLetter"/>
+      <w:lvlText w:val="%8."/>
+      <w:lvlJc w:val="left"/>
+      <w:pPr>
+        <w:ind w:left="6840" w:hanging="360"/>
+      </w:pPr>
+    </w:lvl>
+    <w:lvl w:ilvl="8" w:tplc="0409001B" w:tentative="1">
+      <w:start w:val="1"/>
+      <w:numFmt w:val="lowerRoman"/>
+      <w:lvlText w:val="%9."/>
+      <w:lvlJc w:val="right"/>
+      <w:pPr>
+        <w:ind w:left="7560" w:hanging="180"/>
+      </w:pPr>
+    </w:lvl>
+  </w:abstractNum>
+  <w:abstractNum w:abstractNumId="4" w15:restartNumberingAfterBreak="0">
+    <w:nsid w:val="1C9372D1"/>
+    <w:multiLevelType w:val="hybridMultilevel"/>
+    <w:tmpl w:val="D5C458E6"/>
+    <w:lvl w:ilvl="0" w:tplc="0409000F">
+      <w:start w:val="1"/>
+      <w:numFmt w:val="decimal"/>
+      <w:lvlText w:val="%1."/>
+      <w:lvlJc w:val="left"/>
+      <w:pPr>
+        <w:ind w:left="720" w:hanging="360"/>
+      </w:pPr>
+      <w:rPr>
+        <w:rFonts w:hint="default"/>
+      </w:rPr>
+    </w:lvl>
+    <w:lvl w:ilvl="1" w:tplc="04090019" w:tentative="1">
+      <w:start w:val="1"/>
+      <w:numFmt w:val="lowerLetter"/>
+      <w:lvlText w:val="%2."/>
+      <w:lvlJc w:val="left"/>
+      <w:pPr>
+        <w:ind w:left="1440" w:hanging="360"/>
+      </w:pPr>
+    </w:lvl>
+    <w:lvl w:ilvl="2" w:tplc="0409001B" w:tentative="1">
+      <w:start w:val="1"/>
+      <w:numFmt w:val="lowerRoman"/>
+      <w:lvlText w:val="%3."/>
+      <w:lvlJc w:val="right"/>
+      <w:pPr>
+        <w:ind w:left="2160" w:hanging="180"/>
+      </w:pPr>
+    </w:lvl>
+    <w:lvl w:ilvl="3" w:tplc="0409000F" w:tentative="1">
+      <w:start w:val="1"/>
+      <w:numFmt w:val="decimal"/>
+      <w:lvlText w:val="%4."/>
+      <w:lvlJc w:val="left"/>
+      <w:pPr>
+        <w:ind w:left="2880" w:hanging="360"/>
+      </w:pPr>
+    </w:lvl>
+    <w:lvl w:ilvl="4" w:tplc="04090019" w:tentative="1">
+      <w:start w:val="1"/>
+      <w:numFmt w:val="lowerLetter"/>
+      <w:lvlText w:val="%5."/>
+      <w:lvlJc w:val="left"/>
+      <w:pPr>
+        <w:ind w:left="3600" w:hanging="360"/>
+      </w:pPr>
+    </w:lvl>
+    <w:lvl w:ilvl="5" w:tplc="0409001B" w:tentative="1">
+      <w:start w:val="1"/>
+      <w:numFmt w:val="lowerRoman"/>
+      <w:lvlText w:val="%6."/>
+      <w:lvlJc w:val="right"/>
+      <w:pPr>
+        <w:ind w:left="4320" w:hanging="180"/>
+      </w:pPr>
+    </w:lvl>
+    <w:lvl w:ilvl="6" w:tplc="0409000F" w:tentative="1">
+      <w:start w:val="1"/>
+      <w:numFmt w:val="decimal"/>
+      <w:lvlText w:val="%7."/>
+      <w:lvlJc w:val="left"/>
+      <w:pPr>
+        <w:ind w:left="5040" w:hanging="360"/>
+      </w:pPr>
+    </w:lvl>
+    <w:lvl w:ilvl="7" w:tplc="04090019" w:tentative="1">
+      <w:start w:val="1"/>
+      <w:numFmt w:val="lowerLetter"/>
+      <w:lvlText w:val="%8."/>
+      <w:lvlJc w:val="left"/>
+      <w:pPr>
+        <w:ind w:left="5760" w:hanging="360"/>
+      </w:pPr>
+    </w:lvl>
+    <w:lvl w:ilvl="8" w:tplc="0409001B" w:tentative="1">
+      <w:start w:val="1"/>
+      <w:numFmt w:val="lowerRoman"/>
+      <w:lvlText w:val="%9."/>
+      <w:lvlJc w:val="right"/>
+      <w:pPr>
+        <w:ind w:left="6480" w:hanging="180"/>
+      </w:pPr>
+    </w:lvl>
+  </w:abstractNum>
+  <w:abstractNum w:abstractNumId="5" w15:restartNumberingAfterBreak="0">
     <w:nsid w:val="1CF800D8"/>
     <w:multiLevelType w:val="hybridMultilevel"/>
     <w:tmpl w:val="4E1273DA"/>
@@ -19185,7 +21072,7 @@
       </w:rPr>
     </w:lvl>
   </w:abstractNum>
-  <w:abstractNum w:abstractNumId="4" w15:restartNumberingAfterBreak="0">
+  <w:abstractNum w:abstractNumId="6" w15:restartNumberingAfterBreak="0">
     <w:nsid w:val="22AF4543"/>
     <w:multiLevelType w:val="hybridMultilevel"/>
     <w:tmpl w:val="9DD8075C"/>
@@ -19274,7 +21161,7 @@
       </w:pPr>
     </w:lvl>
   </w:abstractNum>
-  <w:abstractNum w:abstractNumId="5" w15:restartNumberingAfterBreak="0">
+  <w:abstractNum w:abstractNumId="7" w15:restartNumberingAfterBreak="0">
     <w:nsid w:val="24616073"/>
     <w:multiLevelType w:val="hybridMultilevel"/>
     <w:tmpl w:val="5E2C3298"/>
@@ -19363,7 +21250,7 @@
       </w:pPr>
     </w:lvl>
   </w:abstractNum>
-  <w:abstractNum w:abstractNumId="6" w15:restartNumberingAfterBreak="0">
+  <w:abstractNum w:abstractNumId="8" w15:restartNumberingAfterBreak="0">
     <w:nsid w:val="26217D0D"/>
     <w:multiLevelType w:val="hybridMultilevel"/>
     <w:tmpl w:val="4FE43416"/>
@@ -19453,7 +21340,7 @@
       </w:pPr>
     </w:lvl>
   </w:abstractNum>
-  <w:abstractNum w:abstractNumId="7" w15:restartNumberingAfterBreak="0">
+  <w:abstractNum w:abstractNumId="9" w15:restartNumberingAfterBreak="0">
     <w:nsid w:val="33092E74"/>
     <w:multiLevelType w:val="hybridMultilevel"/>
     <w:tmpl w:val="18806174"/>
@@ -19542,7 +21429,7 @@
       </w:pPr>
     </w:lvl>
   </w:abstractNum>
-  <w:abstractNum w:abstractNumId="8" w15:restartNumberingAfterBreak="0">
+  <w:abstractNum w:abstractNumId="10" w15:restartNumberingAfterBreak="0">
     <w:nsid w:val="33C4122B"/>
     <w:multiLevelType w:val="hybridMultilevel"/>
     <w:tmpl w:val="E82C64B4"/>
@@ -19631,7 +21518,7 @@
       </w:pPr>
     </w:lvl>
   </w:abstractNum>
-  <w:abstractNum w:abstractNumId="9" w15:restartNumberingAfterBreak="0">
+  <w:abstractNum w:abstractNumId="11" w15:restartNumberingAfterBreak="0">
     <w:nsid w:val="3BF326EC"/>
     <w:multiLevelType w:val="hybridMultilevel"/>
     <w:tmpl w:val="7966C0F0"/>
@@ -19720,7 +21607,7 @@
       </w:pPr>
     </w:lvl>
   </w:abstractNum>
-  <w:abstractNum w:abstractNumId="10" w15:restartNumberingAfterBreak="0">
+  <w:abstractNum w:abstractNumId="12" w15:restartNumberingAfterBreak="0">
     <w:nsid w:val="3D6E6DC7"/>
     <w:multiLevelType w:val="hybridMultilevel"/>
     <w:tmpl w:val="BF06C538"/>
@@ -19809,7 +21696,7 @@
       </w:pPr>
     </w:lvl>
   </w:abstractNum>
-  <w:abstractNum w:abstractNumId="11" w15:restartNumberingAfterBreak="0">
+  <w:abstractNum w:abstractNumId="13" w15:restartNumberingAfterBreak="0">
     <w:nsid w:val="43083A1F"/>
     <w:multiLevelType w:val="multilevel"/>
     <w:tmpl w:val="D1040090"/>
@@ -19922,7 +21809,7 @@
       </w:pPr>
     </w:lvl>
   </w:abstractNum>
-  <w:abstractNum w:abstractNumId="12" w15:restartNumberingAfterBreak="0">
+  <w:abstractNum w:abstractNumId="14" w15:restartNumberingAfterBreak="0">
     <w:nsid w:val="4B5C3AB5"/>
     <w:multiLevelType w:val="hybridMultilevel"/>
     <w:tmpl w:val="DFE0208E"/>
@@ -20011,7 +21898,7 @@
       </w:pPr>
     </w:lvl>
   </w:abstractNum>
-  <w:abstractNum w:abstractNumId="13" w15:restartNumberingAfterBreak="0">
+  <w:abstractNum w:abstractNumId="15" w15:restartNumberingAfterBreak="0">
     <w:nsid w:val="4DD953CF"/>
     <w:multiLevelType w:val="hybridMultilevel"/>
     <w:tmpl w:val="07521E98"/>
@@ -20100,7 +21987,7 @@
       </w:pPr>
     </w:lvl>
   </w:abstractNum>
-  <w:abstractNum w:abstractNumId="14" w15:restartNumberingAfterBreak="0">
+  <w:abstractNum w:abstractNumId="16" w15:restartNumberingAfterBreak="0">
     <w:nsid w:val="699C4BD6"/>
     <w:multiLevelType w:val="hybridMultilevel"/>
     <w:tmpl w:val="B3404B10"/>
@@ -20189,50 +22076,172 @@
       </w:pPr>
     </w:lvl>
   </w:abstractNum>
+  <w:abstractNum w:abstractNumId="17" w15:restartNumberingAfterBreak="0">
+    <w:nsid w:val="76A028D5"/>
+    <w:multiLevelType w:val="hybridMultilevel"/>
+    <w:tmpl w:val="4EA44BE6"/>
+    <w:lvl w:ilvl="0" w:tplc="3418D998">
+      <w:start w:val="1"/>
+      <w:numFmt w:val="bullet"/>
+      <w:lvlText w:val=""/>
+      <w:lvlJc w:val="left"/>
+      <w:pPr>
+        <w:ind w:left="720" w:hanging="360"/>
+      </w:pPr>
+      <w:rPr>
+        <w:rFonts w:ascii="Wingdings" w:eastAsiaTheme="minorHAnsi" w:hAnsi="Wingdings" w:cstheme="minorBidi" w:hint="default"/>
+      </w:rPr>
+    </w:lvl>
+    <w:lvl w:ilvl="1" w:tplc="04090003">
+      <w:start w:val="1"/>
+      <w:numFmt w:val="bullet"/>
+      <w:lvlText w:val="o"/>
+      <w:lvlJc w:val="left"/>
+      <w:pPr>
+        <w:ind w:left="1440" w:hanging="360"/>
+      </w:pPr>
+      <w:rPr>
+        <w:rFonts w:ascii="Courier New" w:hAnsi="Courier New" w:cs="Courier New" w:hint="default"/>
+      </w:rPr>
+    </w:lvl>
+    <w:lvl w:ilvl="2" w:tplc="04090005">
+      <w:start w:val="1"/>
+      <w:numFmt w:val="bullet"/>
+      <w:lvlText w:val=""/>
+      <w:lvlJc w:val="left"/>
+      <w:pPr>
+        <w:ind w:left="2160" w:hanging="360"/>
+      </w:pPr>
+      <w:rPr>
+        <w:rFonts w:ascii="Wingdings" w:hAnsi="Wingdings" w:hint="default"/>
+      </w:rPr>
+    </w:lvl>
+    <w:lvl w:ilvl="3" w:tplc="04090001" w:tentative="1">
+      <w:start w:val="1"/>
+      <w:numFmt w:val="bullet"/>
+      <w:lvlText w:val=""/>
+      <w:lvlJc w:val="left"/>
+      <w:pPr>
+        <w:ind w:left="2880" w:hanging="360"/>
+      </w:pPr>
+      <w:rPr>
+        <w:rFonts w:ascii="Symbol" w:hAnsi="Symbol" w:hint="default"/>
+      </w:rPr>
+    </w:lvl>
+    <w:lvl w:ilvl="4" w:tplc="04090003" w:tentative="1">
+      <w:start w:val="1"/>
+      <w:numFmt w:val="bullet"/>
+      <w:lvlText w:val="o"/>
+      <w:lvlJc w:val="left"/>
+      <w:pPr>
+        <w:ind w:left="3600" w:hanging="360"/>
+      </w:pPr>
+      <w:rPr>
+        <w:rFonts w:ascii="Courier New" w:hAnsi="Courier New" w:cs="Courier New" w:hint="default"/>
+      </w:rPr>
+    </w:lvl>
+    <w:lvl w:ilvl="5" w:tplc="04090005" w:tentative="1">
+      <w:start w:val="1"/>
+      <w:numFmt w:val="bullet"/>
+      <w:lvlText w:val=""/>
+      <w:lvlJc w:val="left"/>
+      <w:pPr>
+        <w:ind w:left="4320" w:hanging="360"/>
+      </w:pPr>
+      <w:rPr>
+        <w:rFonts w:ascii="Wingdings" w:hAnsi="Wingdings" w:hint="default"/>
+      </w:rPr>
+    </w:lvl>
+    <w:lvl w:ilvl="6" w:tplc="04090001" w:tentative="1">
+      <w:start w:val="1"/>
+      <w:numFmt w:val="bullet"/>
+      <w:lvlText w:val=""/>
+      <w:lvlJc w:val="left"/>
+      <w:pPr>
+        <w:ind w:left="5040" w:hanging="360"/>
+      </w:pPr>
+      <w:rPr>
+        <w:rFonts w:ascii="Symbol" w:hAnsi="Symbol" w:hint="default"/>
+      </w:rPr>
+    </w:lvl>
+    <w:lvl w:ilvl="7" w:tplc="04090003" w:tentative="1">
+      <w:start w:val="1"/>
+      <w:numFmt w:val="bullet"/>
+      <w:lvlText w:val="o"/>
+      <w:lvlJc w:val="left"/>
+      <w:pPr>
+        <w:ind w:left="5760" w:hanging="360"/>
+      </w:pPr>
+      <w:rPr>
+        <w:rFonts w:ascii="Courier New" w:hAnsi="Courier New" w:cs="Courier New" w:hint="default"/>
+      </w:rPr>
+    </w:lvl>
+    <w:lvl w:ilvl="8" w:tplc="04090005" w:tentative="1">
+      <w:start w:val="1"/>
+      <w:numFmt w:val="bullet"/>
+      <w:lvlText w:val=""/>
+      <w:lvlJc w:val="left"/>
+      <w:pPr>
+        <w:ind w:left="6480" w:hanging="360"/>
+      </w:pPr>
+      <w:rPr>
+        <w:rFonts w:ascii="Wingdings" w:hAnsi="Wingdings" w:hint="default"/>
+      </w:rPr>
+    </w:lvl>
+  </w:abstractNum>
   <w:num w:numId="1">
-    <w:abstractNumId w:val="3"/>
+    <w:abstractNumId w:val="5"/>
   </w:num>
   <w:num w:numId="2">
-    <w:abstractNumId w:val="5"/>
+    <w:abstractNumId w:val="7"/>
   </w:num>
   <w:num w:numId="3">
-    <w:abstractNumId w:val="9"/>
+    <w:abstractNumId w:val="11"/>
   </w:num>
   <w:num w:numId="4">
+    <w:abstractNumId w:val="16"/>
+  </w:num>
+  <w:num w:numId="5">
+    <w:abstractNumId w:val="6"/>
+  </w:num>
+  <w:num w:numId="6">
+    <w:abstractNumId w:val="10"/>
+  </w:num>
+  <w:num w:numId="7">
     <w:abstractNumId w:val="14"/>
   </w:num>
-  <w:num w:numId="5">
-    <w:abstractNumId w:val="4"/>
-  </w:num>
-  <w:num w:numId="6">
+  <w:num w:numId="8">
     <w:abstractNumId w:val="8"/>
   </w:num>
-  <w:num w:numId="7">
-    <w:abstractNumId w:val="12"/>
-  </w:num>
-  <w:num w:numId="8">
-    <w:abstractNumId w:val="6"/>
-  </w:num>
   <w:num w:numId="9">
-    <w:abstractNumId w:val="7"/>
+    <w:abstractNumId w:val="9"/>
   </w:num>
   <w:num w:numId="10">
     <w:abstractNumId w:val="0"/>
   </w:num>
   <w:num w:numId="11">
-    <w:abstractNumId w:val="11"/>
+    <w:abstractNumId w:val="13"/>
   </w:num>
   <w:num w:numId="12">
-    <w:abstractNumId w:val="13"/>
+    <w:abstractNumId w:val="15"/>
   </w:num>
   <w:num w:numId="13">
-    <w:abstractNumId w:val="10"/>
+    <w:abstractNumId w:val="12"/>
   </w:num>
   <w:num w:numId="14">
+    <w:abstractNumId w:val="4"/>
+  </w:num>
+  <w:num w:numId="15">
+    <w:abstractNumId w:val="3"/>
+  </w:num>
+  <w:num w:numId="16">
+    <w:abstractNumId w:val="1"/>
+  </w:num>
+  <w:num w:numId="17">
     <w:abstractNumId w:val="2"/>
   </w:num>
-  <w:num w:numId="15">
-    <w:abstractNumId w:val="1"/>
+  <w:num w:numId="18">
+    <w:abstractNumId w:val="17"/>
   </w:num>
 </w:numbering>
 </file>
@@ -21107,7 +23116,7 @@
 </file>
 
 <file path=customXml/itemProps1.xml><?xml version="1.0" encoding="utf-8"?>
-<ds:datastoreItem xmlns:ds="http://schemas.openxmlformats.org/officeDocument/2006/customXml" ds:itemID="{3D05AF49-C8D6-46E0-8095-57D691B00A2D}">
+<ds:datastoreItem xmlns:ds="http://schemas.openxmlformats.org/officeDocument/2006/customXml" ds:itemID="{9A79138A-EB01-4EBC-8B13-E3AEA765413A}">
   <ds:schemaRefs>
     <ds:schemaRef ds:uri="http://schemas.openxmlformats.org/officeDocument/2006/bibliography"/>
   </ds:schemaRefs>
